--- a/Doc/DataAnalyst/Wesley_Lau_Resume_draft.docx
+++ b/Doc/DataAnalyst/Wesley_Lau_Resume_draft.docx
@@ -587,11 +587,9 @@
                 <w:szCs w:val="20"/>
               </w:rPr>
             </w:pPr>
-            <w:proofErr w:type="spellStart"/>
             <w:r>
               <w:t>PyTorch</w:t>
             </w:r>
-            <w:proofErr w:type="spellEnd"/>
             <w:r>
               <w:rPr>
                 <w:bCs/>
@@ -608,29 +606,17 @@
               </w:rPr>
               <w:t xml:space="preserve">pandas, </w:t>
             </w:r>
-            <w:proofErr w:type="spellStart"/>
             <w:r>
               <w:rPr>
                 <w:bCs/>
                 <w:color w:val="auto"/>
                 <w:szCs w:val="20"/>
               </w:rPr>
-              <w:t>dbt</w:t>
+              <w:t xml:space="preserve">dbt, </w:t>
             </w:r>
-            <w:proofErr w:type="spellEnd"/>
-            <w:r>
-              <w:rPr>
-                <w:bCs/>
-                <w:color w:val="auto"/>
-                <w:szCs w:val="20"/>
-              </w:rPr>
-              <w:t xml:space="preserve">, </w:t>
-            </w:r>
-            <w:proofErr w:type="spellStart"/>
             <w:r>
               <w:t>SQLAlchemy</w:t>
             </w:r>
-            <w:proofErr w:type="spellEnd"/>
             <w:r>
               <w:rPr>
                 <w:bCs/>
@@ -639,7 +625,6 @@
               </w:rPr>
               <w:t xml:space="preserve">, </w:t>
             </w:r>
-            <w:proofErr w:type="spellStart"/>
             <w:r>
               <w:rPr>
                 <w:bCs/>
@@ -648,7 +633,6 @@
               </w:rPr>
               <w:t>PySpark</w:t>
             </w:r>
-            <w:proofErr w:type="spellEnd"/>
             <w:r>
               <w:rPr>
                 <w:bCs/>
@@ -1124,7 +1108,31 @@
           <w:sz w:val="20"/>
           <w:szCs w:val="24"/>
         </w:rPr>
-        <w:t xml:space="preserve">Constructed query for the centralized Neo4j database  </w:t>
+        <w:t>Constructed query</w:t>
+      </w:r>
+      <w:r>
+        <w:rPr>
+          <w:color w:val="auto"/>
+          <w:sz w:val="20"/>
+          <w:szCs w:val="24"/>
+        </w:rPr>
+        <w:t xml:space="preserve"> to aggregate data from</w:t>
+      </w:r>
+      <w:r>
+        <w:rPr>
+          <w:color w:val="auto"/>
+          <w:sz w:val="20"/>
+          <w:szCs w:val="24"/>
+        </w:rPr>
+        <w:t xml:space="preserve"> the centralized Neo4j database</w:t>
+      </w:r>
+      <w:r>
+        <w:rPr>
+          <w:color w:val="auto"/>
+          <w:sz w:val="20"/>
+          <w:szCs w:val="24"/>
+        </w:rPr>
+        <w:t>.</w:t>
       </w:r>
     </w:p>
     <w:p>
@@ -1176,6 +1184,14 @@
           <w:szCs w:val="24"/>
         </w:rPr>
         <w:t>to streamline data analysis processes</w:t>
+      </w:r>
+      <w:r>
+        <w:rPr>
+          <w:color w:val="auto"/>
+          <w:sz w:val="20"/>
+          <w:szCs w:val="24"/>
+        </w:rPr>
+        <w:t xml:space="preserve"> in Jupyter notebook</w:t>
       </w:r>
       <w:r>
         <w:rPr>
@@ -1401,44 +1417,27 @@
     <w:p>
       <w:pPr>
         <w:pStyle w:val="ListParagraph"/>
-        <w:spacing w:before="120" w:after="0" w:line="240" w:lineRule="auto"/>
-        <w:rPr>
-          <w:color w:val="auto"/>
-          <w:sz w:val="20"/>
-          <w:szCs w:val="24"/>
-        </w:rPr>
-      </w:pPr>
-      <w:r>
-        <w:rPr>
-          <w:color w:val="auto"/>
-          <w:sz w:val="20"/>
-          <w:szCs w:val="24"/>
-        </w:rPr>
-        <w:t xml:space="preserve">Monitored critical data quality metrics and enforced validation rules, </w:t>
-      </w:r>
-      <w:r>
-        <w:rPr>
-          <w:color w:val="auto"/>
-          <w:sz w:val="20"/>
-          <w:szCs w:val="24"/>
-        </w:rPr>
-        <w:t>established a thorough governance standard that led to a reduction in migration errors</w:t>
-      </w:r>
-      <w:r>
-        <w:rPr>
-          <w:color w:val="auto"/>
-          <w:sz w:val="20"/>
-          <w:szCs w:val="24"/>
-        </w:rPr>
-        <w:t xml:space="preserve">, </w:t>
-      </w:r>
-      <w:r>
-        <w:rPr>
-          <w:color w:val="auto"/>
-          <w:sz w:val="20"/>
-          <w:szCs w:val="24"/>
-        </w:rPr>
-        <w:t>ensuring high-quality datasets.</w:t>
+        <w:rPr>
+          <w:color w:val="auto"/>
+          <w:sz w:val="20"/>
+          <w:szCs w:val="24"/>
+        </w:rPr>
+      </w:pPr>
+      <w:r>
+        <w:rPr>
+          <w:color w:val="auto"/>
+          <w:sz w:val="20"/>
+          <w:szCs w:val="24"/>
+        </w:rPr>
+        <w:t>Aggregated, cleansed, and applied governance to data for a data warehouse</w:t>
+      </w:r>
+      <w:r>
+        <w:rPr>
+          <w:color w:val="auto"/>
+          <w:sz w:val="20"/>
+          <w:szCs w:val="24"/>
+        </w:rPr>
+        <w:t>.</w:t>
       </w:r>
     </w:p>
     <w:p>
@@ -1455,6 +1454,73 @@
         <w:rPr>
           <w:color w:val="auto"/>
           <w:sz w:val="20"/>
+          <w:szCs w:val="24"/>
+        </w:rPr>
+        <w:t xml:space="preserve">Monitored data quality metrics and enforced validation rules, </w:t>
+      </w:r>
+      <w:r>
+        <w:rPr>
+          <w:color w:val="auto"/>
+          <w:sz w:val="20"/>
+          <w:szCs w:val="24"/>
+        </w:rPr>
+        <w:t>established a thorough governance</w:t>
+      </w:r>
+      <w:r>
+        <w:rPr>
+          <w:color w:val="auto"/>
+          <w:sz w:val="20"/>
+          <w:szCs w:val="24"/>
+        </w:rPr>
+        <w:t xml:space="preserve"> and</w:t>
+      </w:r>
+      <w:r>
+        <w:rPr>
+          <w:color w:val="auto"/>
+          <w:sz w:val="20"/>
+          <w:szCs w:val="24"/>
+        </w:rPr>
+        <w:t xml:space="preserve"> </w:t>
+      </w:r>
+      <w:r>
+        <w:rPr>
+          <w:color w:val="auto"/>
+          <w:sz w:val="20"/>
+          <w:szCs w:val="24"/>
+        </w:rPr>
+        <w:t>reducing</w:t>
+      </w:r>
+      <w:r>
+        <w:rPr>
+          <w:color w:val="auto"/>
+          <w:sz w:val="20"/>
+          <w:szCs w:val="24"/>
+        </w:rPr>
+        <w:t xml:space="preserve"> migration errors</w:t>
+      </w:r>
+      <w:r>
+        <w:rPr>
+          <w:color w:val="auto"/>
+          <w:sz w:val="20"/>
+          <w:szCs w:val="24"/>
+        </w:rPr>
+        <w:t>.</w:t>
+      </w:r>
+    </w:p>
+    <w:p>
+      <w:pPr>
+        <w:pStyle w:val="ListParagraph"/>
+        <w:spacing w:before="120" w:after="0" w:line="240" w:lineRule="auto"/>
+        <w:rPr>
+          <w:color w:val="auto"/>
+          <w:sz w:val="20"/>
+          <w:szCs w:val="24"/>
+        </w:rPr>
+      </w:pPr>
+      <w:r>
+        <w:rPr>
+          <w:color w:val="auto"/>
+          <w:sz w:val="20"/>
           <w:szCs w:val="28"/>
         </w:rPr>
         <w:t xml:space="preserve">Built interactive </w:t>
@@ -1505,7 +1571,15 @@
           <w:sz w:val="20"/>
           <w:szCs w:val="28"/>
         </w:rPr>
-        <w:t>providing real-time insights into accuracy, completeness, and consistency metrics.</w:t>
+        <w:t xml:space="preserve">providing real-time insights into </w:t>
+      </w:r>
+      <w:r>
+        <w:rPr>
+          <w:color w:val="auto"/>
+          <w:sz w:val="20"/>
+          <w:szCs w:val="28"/>
+        </w:rPr>
+        <w:t xml:space="preserve">migration progress. </w:t>
       </w:r>
     </w:p>
     <w:p>
@@ -1608,23 +1682,13 @@
         </w:rPr>
         <w:t xml:space="preserve"> </w:t>
       </w:r>
-      <w:proofErr w:type="spellStart"/>
-      <w:r>
-        <w:rPr>
-          <w:color w:val="auto"/>
-          <w:sz w:val="20"/>
-          <w:szCs w:val="24"/>
-        </w:rPr>
-        <w:t>PySpark</w:t>
-      </w:r>
-      <w:proofErr w:type="spellEnd"/>
-      <w:r>
-        <w:rPr>
-          <w:color w:val="auto"/>
-          <w:sz w:val="20"/>
-          <w:szCs w:val="24"/>
-        </w:rPr>
-        <w:t xml:space="preserve"> to ingest and transform</w:t>
+      <w:r>
+        <w:rPr>
+          <w:color w:val="auto"/>
+          <w:sz w:val="20"/>
+          <w:szCs w:val="24"/>
+        </w:rPr>
+        <w:t>PySpark to ingest and transform</w:t>
       </w:r>
       <w:r>
         <w:rPr>
